--- a/Wittische_Genetic_TBI4.docx
+++ b/Wittische_Genetic_TBI4.docx
@@ -19,7 +19,7 @@
           <w:sz w:val="24"/>
           <w:szCs w:val="24"/>
         </w:rPr>
-        <w:t>Detecting exceptional temporal changes in genetic diversity using limited information</w:t>
+        <w:t>Detecting exceptional temporal change in genetic diversity using limited information</w:t>
       </w:r>
     </w:p>
     <w:p>
@@ -494,17 +494,6 @@
           <w:szCs w:val="24"/>
         </w:rPr>
       </w:pPr>
-      <w:ins w:id="0" w:author="Pierre" w:date="2020-02-02T13:51:00Z">
-        <w:r>
-          <w:rPr>
-            <w:rFonts w:ascii="Times New Roman" w:eastAsia="Times New Roman" w:hAnsi="Times New Roman" w:cs="Times New Roman"/>
-            <w:sz w:val="24"/>
-            <w:szCs w:val="24"/>
-            <w:highlight w:val="yellow"/>
-          </w:rPr>
-          <w:t>### Abstract? ###</w:t>
-        </w:r>
-      </w:ins>
     </w:p>
     <w:p>
       <w:pPr>
@@ -525,6 +514,401 @@
           <w:szCs w:val="24"/>
         </w:rPr>
       </w:pPr>
+    </w:p>
+    <w:p>
+      <w:pPr>
+        <w:spacing w:before="240" w:after="240" w:line="480" w:lineRule="auto"/>
+        <w:rPr>
+          <w:rFonts w:ascii="Times New Roman" w:eastAsia="Times New Roman" w:hAnsi="Times New Roman" w:cs="Times New Roman"/>
+          <w:b/>
+          <w:sz w:val="24"/>
+          <w:szCs w:val="24"/>
+        </w:rPr>
+      </w:pPr>
+      <w:r>
+        <w:rPr>
+          <w:rFonts w:ascii="Times New Roman" w:eastAsia="Times New Roman" w:hAnsi="Times New Roman" w:cs="Times New Roman"/>
+          <w:b/>
+          <w:sz w:val="24"/>
+          <w:szCs w:val="24"/>
+        </w:rPr>
+        <w:lastRenderedPageBreak/>
+        <w:t>ABSTRACT</w:t>
+      </w:r>
+    </w:p>
+    <w:p>
+      <w:pPr>
+        <w:spacing w:before="240" w:after="240" w:line="480" w:lineRule="auto"/>
+        <w:rPr>
+          <w:rFonts w:ascii="Times New Roman" w:eastAsia="Times New Roman" w:hAnsi="Times New Roman" w:cs="Times New Roman"/>
+          <w:sz w:val="24"/>
+          <w:szCs w:val="24"/>
+        </w:rPr>
+      </w:pPr>
+      <w:r>
+        <w:rPr>
+          <w:rFonts w:ascii="Times New Roman" w:hAnsi="Times New Roman" w:cs="Times New Roman"/>
+          <w:sz w:val="24"/>
+          <w:szCs w:val="24"/>
+        </w:rPr>
+        <w:t xml:space="preserve">Understanding </w:t>
+      </w:r>
+      <w:proofErr w:type="spellStart"/>
+      <w:r>
+        <w:rPr>
+          <w:rFonts w:ascii="Times New Roman" w:eastAsia="Times New Roman" w:hAnsi="Times New Roman" w:cs="Times New Roman"/>
+          <w:sz w:val="24"/>
+          <w:szCs w:val="24"/>
+        </w:rPr>
+        <w:t>spatio</w:t>
+      </w:r>
+      <w:proofErr w:type="spellEnd"/>
+      <w:r>
+        <w:rPr>
+          <w:rFonts w:ascii="Times New Roman" w:eastAsia="Times New Roman" w:hAnsi="Times New Roman" w:cs="Times New Roman"/>
+          <w:sz w:val="24"/>
+          <w:szCs w:val="24"/>
+        </w:rPr>
+        <w:t>-temporal changes in biodiversity, including genetic diversity, is a cornerstone of landscape ecology and is essential to produce sensible conservation plans. H</w:t>
+      </w:r>
+      <w:r>
+        <w:rPr>
+          <w:rFonts w:ascii="Times New Roman" w:eastAsia="Times New Roman" w:hAnsi="Times New Roman" w:cs="Times New Roman"/>
+          <w:sz w:val="24"/>
+          <w:szCs w:val="24"/>
+        </w:rPr>
+        <w:t>owever, detecting atypical local genetic change, relatively to the changes we expect from common processes such as drift, is challenging, and is often dealt with subjectively.</w:t>
+      </w:r>
+      <w:r>
+        <w:rPr>
+          <w:rFonts w:ascii="Times New Roman" w:eastAsia="Times New Roman" w:hAnsi="Times New Roman" w:cs="Times New Roman"/>
+          <w:sz w:val="24"/>
+          <w:szCs w:val="24"/>
+        </w:rPr>
+        <w:t xml:space="preserve"> Sophisticated methods to detect genetic change in time exist</w:t>
+      </w:r>
+      <w:r>
+        <w:rPr>
+          <w:rFonts w:ascii="Times New Roman" w:eastAsia="Times New Roman" w:hAnsi="Times New Roman" w:cs="Times New Roman"/>
+          <w:sz w:val="24"/>
+          <w:szCs w:val="24"/>
+        </w:rPr>
+        <w:t>,</w:t>
+      </w:r>
+      <w:r>
+        <w:rPr>
+          <w:rFonts w:ascii="Times New Roman" w:eastAsia="Times New Roman" w:hAnsi="Times New Roman" w:cs="Times New Roman"/>
+          <w:sz w:val="24"/>
+          <w:szCs w:val="24"/>
+        </w:rPr>
+        <w:t xml:space="preserve"> but they often require large genetic datasets</w:t>
+      </w:r>
+      <w:r>
+        <w:rPr>
+          <w:rFonts w:ascii="Times New Roman" w:eastAsia="Times New Roman" w:hAnsi="Times New Roman" w:cs="Times New Roman"/>
+          <w:sz w:val="24"/>
+          <w:szCs w:val="24"/>
+        </w:rPr>
+        <w:t xml:space="preserve"> with information beyond simple allele counts,</w:t>
+      </w:r>
+      <w:r>
+        <w:rPr>
+          <w:rFonts w:ascii="Times New Roman" w:eastAsia="Times New Roman" w:hAnsi="Times New Roman" w:cs="Times New Roman"/>
+          <w:sz w:val="24"/>
+          <w:szCs w:val="24"/>
+        </w:rPr>
+        <w:t xml:space="preserve"> and </w:t>
+      </w:r>
+      <w:r>
+        <w:rPr>
+          <w:rFonts w:ascii="Times New Roman" w:eastAsia="Times New Roman" w:hAnsi="Times New Roman" w:cs="Times New Roman"/>
+          <w:sz w:val="24"/>
+          <w:szCs w:val="24"/>
+        </w:rPr>
+        <w:t xml:space="preserve">require a lot of knowledge about the system and </w:t>
+      </w:r>
+      <w:r>
+        <w:rPr>
+          <w:rFonts w:ascii="Times New Roman" w:eastAsia="Times New Roman" w:hAnsi="Times New Roman" w:cs="Times New Roman"/>
+          <w:sz w:val="24"/>
+          <w:szCs w:val="24"/>
+        </w:rPr>
+        <w:t xml:space="preserve">its </w:t>
+      </w:r>
+      <w:r>
+        <w:rPr>
+          <w:rFonts w:ascii="Times New Roman" w:eastAsia="Times New Roman" w:hAnsi="Times New Roman" w:cs="Times New Roman"/>
+          <w:sz w:val="24"/>
+          <w:szCs w:val="24"/>
+        </w:rPr>
+        <w:t>potential evolutionary scenarios.</w:t>
+      </w:r>
+      <w:r>
+        <w:rPr>
+          <w:rFonts w:ascii="Times New Roman" w:eastAsia="Times New Roman" w:hAnsi="Times New Roman" w:cs="Times New Roman"/>
+          <w:sz w:val="24"/>
+          <w:szCs w:val="24"/>
+        </w:rPr>
+        <w:t xml:space="preserve"> </w:t>
+      </w:r>
+      <w:r>
+        <w:rPr>
+          <w:rFonts w:ascii="Times New Roman" w:eastAsia="Times New Roman" w:hAnsi="Times New Roman" w:cs="Times New Roman"/>
+          <w:sz w:val="24"/>
+          <w:szCs w:val="24"/>
+        </w:rPr>
+        <w:t xml:space="preserve">In this paper, we describe </w:t>
+      </w:r>
+      <w:r>
+        <w:rPr>
+          <w:rFonts w:ascii="Times New Roman" w:eastAsia="Times New Roman" w:hAnsi="Times New Roman" w:cs="Times New Roman"/>
+          <w:sz w:val="24"/>
+          <w:szCs w:val="24"/>
+        </w:rPr>
+        <w:t xml:space="preserve">Temporal Genetic Indices </w:t>
+      </w:r>
+      <w:r>
+        <w:rPr>
+          <w:rFonts w:ascii="Times New Roman" w:eastAsia="Times New Roman" w:hAnsi="Times New Roman" w:cs="Times New Roman"/>
+          <w:sz w:val="24"/>
+          <w:szCs w:val="24"/>
+        </w:rPr>
+        <w:t xml:space="preserve">(TGI), which </w:t>
+      </w:r>
+      <w:r>
+        <w:rPr>
+          <w:rFonts w:ascii="Times New Roman" w:eastAsia="Times New Roman" w:hAnsi="Times New Roman" w:cs="Times New Roman"/>
+          <w:sz w:val="24"/>
+          <w:szCs w:val="24"/>
+        </w:rPr>
+        <w:t>is a method that utilizes permutations</w:t>
+      </w:r>
+      <w:r>
+        <w:rPr>
+          <w:rFonts w:ascii="Times New Roman" w:eastAsia="Times New Roman" w:hAnsi="Times New Roman" w:cs="Times New Roman"/>
+          <w:sz w:val="24"/>
+          <w:szCs w:val="24"/>
+        </w:rPr>
+        <w:t xml:space="preserve"> of genotypic matrices</w:t>
+      </w:r>
+      <w:r>
+        <w:rPr>
+          <w:rFonts w:ascii="Times New Roman" w:eastAsia="Times New Roman" w:hAnsi="Times New Roman" w:cs="Times New Roman"/>
+          <w:sz w:val="24"/>
+          <w:szCs w:val="24"/>
+        </w:rPr>
+        <w:t xml:space="preserve"> to test the significance of indices describing genetic temporal change at sites, given genetic change in </w:t>
+      </w:r>
+      <w:r>
+        <w:rPr>
+          <w:rFonts w:ascii="Times New Roman" w:eastAsia="Times New Roman" w:hAnsi="Times New Roman" w:cs="Times New Roman"/>
+          <w:sz w:val="24"/>
+          <w:szCs w:val="24"/>
+        </w:rPr>
+        <w:t xml:space="preserve">other sampling sites in </w:t>
+      </w:r>
+      <w:r>
+        <w:rPr>
+          <w:rFonts w:ascii="Times New Roman" w:eastAsia="Times New Roman" w:hAnsi="Times New Roman" w:cs="Times New Roman"/>
+          <w:sz w:val="24"/>
+          <w:szCs w:val="24"/>
+        </w:rPr>
+        <w:t xml:space="preserve">the study </w:t>
+      </w:r>
+      <w:proofErr w:type="spellStart"/>
+      <w:r>
+        <w:rPr>
+          <w:rFonts w:ascii="Times New Roman" w:eastAsia="Times New Roman" w:hAnsi="Times New Roman" w:cs="Times New Roman"/>
+          <w:sz w:val="24"/>
+          <w:szCs w:val="24"/>
+        </w:rPr>
+        <w:t>landcape</w:t>
+      </w:r>
+      <w:proofErr w:type="spellEnd"/>
+      <w:r>
+        <w:rPr>
+          <w:rFonts w:ascii="Times New Roman" w:eastAsia="Times New Roman" w:hAnsi="Times New Roman" w:cs="Times New Roman"/>
+          <w:sz w:val="24"/>
+          <w:szCs w:val="24"/>
+        </w:rPr>
+        <w:t>.</w:t>
+      </w:r>
+      <w:r>
+        <w:rPr>
+          <w:rFonts w:ascii="Times New Roman" w:eastAsia="Times New Roman" w:hAnsi="Times New Roman" w:cs="Times New Roman"/>
+          <w:sz w:val="24"/>
+          <w:szCs w:val="24"/>
+        </w:rPr>
+        <w:t xml:space="preserve"> </w:t>
+      </w:r>
+      <w:r>
+        <w:rPr>
+          <w:rFonts w:ascii="Times New Roman" w:eastAsia="Times New Roman" w:hAnsi="Times New Roman" w:cs="Times New Roman"/>
+          <w:sz w:val="24"/>
+          <w:szCs w:val="24"/>
+        </w:rPr>
+        <w:t xml:space="preserve">TGI is usable on even small genetic datasets. </w:t>
+      </w:r>
+      <w:r>
+        <w:rPr>
+          <w:rFonts w:ascii="Times New Roman" w:eastAsia="Times New Roman" w:hAnsi="Times New Roman" w:cs="Times New Roman"/>
+          <w:sz w:val="24"/>
+          <w:szCs w:val="24"/>
+        </w:rPr>
+        <w:t>We tested TGI using demo-genetic simulations to model the genetic legacy of a major external event, and evaluated our ability to detect it while varying dispersal, the number of populations affected by the change, and the timing of sampling relative to the event.</w:t>
+      </w:r>
+      <w:r>
+        <w:rPr>
+          <w:rFonts w:ascii="Times New Roman" w:eastAsia="Times New Roman" w:hAnsi="Times New Roman" w:cs="Times New Roman"/>
+          <w:sz w:val="24"/>
+          <w:szCs w:val="24"/>
+        </w:rPr>
+        <w:t xml:space="preserve"> </w:t>
+      </w:r>
+      <w:r>
+        <w:rPr>
+          <w:rFonts w:ascii="Times New Roman" w:eastAsia="Times New Roman" w:hAnsi="Times New Roman" w:cs="Times New Roman"/>
+          <w:sz w:val="24"/>
+          <w:szCs w:val="24"/>
+        </w:rPr>
+        <w:t>We found that all three factors influence the performance of TGI and our study serves as a rich template for researchers who would wish to predict the performance of TGI in their system.</w:t>
+      </w:r>
+      <w:r>
+        <w:rPr>
+          <w:rFonts w:ascii="Times New Roman" w:eastAsia="Times New Roman" w:hAnsi="Times New Roman" w:cs="Times New Roman"/>
+          <w:sz w:val="24"/>
+          <w:szCs w:val="24"/>
+        </w:rPr>
+        <w:t xml:space="preserve"> </w:t>
+      </w:r>
+      <w:r>
+        <w:rPr>
+          <w:rFonts w:ascii="Times New Roman" w:eastAsia="Times New Roman" w:hAnsi="Times New Roman" w:cs="Times New Roman"/>
+          <w:sz w:val="24"/>
+          <w:szCs w:val="24"/>
+        </w:rPr>
+        <w:t xml:space="preserve">We applied TGI </w:t>
+      </w:r>
+      <w:r>
+        <w:rPr>
+          <w:rFonts w:ascii="Times New Roman" w:eastAsia="Times New Roman" w:hAnsi="Times New Roman" w:cs="Times New Roman"/>
+          <w:sz w:val="24"/>
+          <w:szCs w:val="24"/>
+        </w:rPr>
+        <w:t>on one empirical dataset to showcase its use and interpretation</w:t>
+      </w:r>
+      <w:r>
+        <w:rPr>
+          <w:rFonts w:ascii="Times New Roman" w:eastAsia="Times New Roman" w:hAnsi="Times New Roman" w:cs="Times New Roman"/>
+          <w:sz w:val="24"/>
+          <w:szCs w:val="24"/>
+        </w:rPr>
+        <w:t>. R</w:t>
+      </w:r>
+      <w:r>
+        <w:rPr>
+          <w:rFonts w:ascii="Times New Roman" w:eastAsia="Times New Roman" w:hAnsi="Times New Roman" w:cs="Times New Roman"/>
+          <w:sz w:val="24"/>
+          <w:szCs w:val="24"/>
+        </w:rPr>
+        <w:t xml:space="preserve"> </w:t>
+      </w:r>
+      <w:r>
+        <w:rPr>
+          <w:rFonts w:ascii="Times New Roman" w:eastAsia="Times New Roman" w:hAnsi="Times New Roman" w:cs="Times New Roman"/>
+          <w:sz w:val="24"/>
+          <w:szCs w:val="24"/>
+        </w:rPr>
+        <w:t xml:space="preserve">functions to </w:t>
+      </w:r>
+      <w:r>
+        <w:rPr>
+          <w:rFonts w:ascii="Times New Roman" w:eastAsia="Times New Roman" w:hAnsi="Times New Roman" w:cs="Times New Roman"/>
+          <w:sz w:val="24"/>
+          <w:szCs w:val="24"/>
+        </w:rPr>
+        <w:t>implement the method</w:t>
+      </w:r>
+      <w:r>
+        <w:rPr>
+          <w:rFonts w:ascii="Times New Roman" w:eastAsia="Times New Roman" w:hAnsi="Times New Roman" w:cs="Times New Roman"/>
+          <w:sz w:val="24"/>
+          <w:szCs w:val="24"/>
+        </w:rPr>
+        <w:t xml:space="preserve"> and handle demo-genetic simulations</w:t>
+      </w:r>
+      <w:r>
+        <w:rPr>
+          <w:rFonts w:ascii="Times New Roman" w:eastAsia="Times New Roman" w:hAnsi="Times New Roman" w:cs="Times New Roman"/>
+          <w:sz w:val="24"/>
+          <w:szCs w:val="24"/>
+        </w:rPr>
+        <w:t>,</w:t>
+      </w:r>
+      <w:r>
+        <w:rPr>
+          <w:rFonts w:ascii="Times New Roman" w:eastAsia="Times New Roman" w:hAnsi="Times New Roman" w:cs="Times New Roman"/>
+          <w:sz w:val="24"/>
+          <w:szCs w:val="24"/>
+        </w:rPr>
+        <w:t xml:space="preserve"> for users who would wish </w:t>
+      </w:r>
+      <w:r>
+        <w:rPr>
+          <w:rFonts w:ascii="Times New Roman" w:eastAsia="Times New Roman" w:hAnsi="Times New Roman" w:cs="Times New Roman"/>
+          <w:sz w:val="24"/>
+          <w:szCs w:val="24"/>
+        </w:rPr>
+        <w:t>to simulate</w:t>
+      </w:r>
+      <w:r>
+        <w:rPr>
+          <w:rFonts w:ascii="Times New Roman" w:eastAsia="Times New Roman" w:hAnsi="Times New Roman" w:cs="Times New Roman"/>
+          <w:sz w:val="24"/>
+          <w:szCs w:val="24"/>
+        </w:rPr>
+        <w:t xml:space="preserve"> a specific system, are now available</w:t>
+      </w:r>
+      <w:r>
+        <w:rPr>
+          <w:rFonts w:ascii="Times New Roman" w:eastAsia="Times New Roman" w:hAnsi="Times New Roman" w:cs="Times New Roman"/>
+          <w:sz w:val="24"/>
+          <w:szCs w:val="24"/>
+        </w:rPr>
+        <w:t>.</w:t>
+      </w:r>
+    </w:p>
+    <w:p>
+      <w:pPr>
+        <w:spacing w:before="240" w:after="240" w:line="480" w:lineRule="auto"/>
+        <w:rPr>
+          <w:rFonts w:ascii="Times New Roman" w:eastAsia="Times New Roman" w:hAnsi="Times New Roman" w:cs="Times New Roman"/>
+          <w:sz w:val="24"/>
+          <w:szCs w:val="24"/>
+        </w:rPr>
+      </w:pPr>
+    </w:p>
+    <w:p>
+      <w:pPr>
+        <w:spacing w:before="240" w:after="240" w:line="480" w:lineRule="auto"/>
+        <w:rPr>
+          <w:rFonts w:ascii="Times New Roman" w:eastAsia="Times New Roman" w:hAnsi="Times New Roman" w:cs="Times New Roman"/>
+          <w:sz w:val="24"/>
+          <w:szCs w:val="24"/>
+        </w:rPr>
+      </w:pPr>
+    </w:p>
+    <w:p>
+      <w:pPr>
+        <w:spacing w:before="240" w:after="240" w:line="480" w:lineRule="auto"/>
+        <w:rPr>
+          <w:rFonts w:ascii="Times New Roman" w:eastAsia="Times New Roman" w:hAnsi="Times New Roman" w:cs="Times New Roman"/>
+          <w:sz w:val="24"/>
+          <w:szCs w:val="24"/>
+        </w:rPr>
+      </w:pPr>
+      <w:bookmarkStart w:id="0" w:name="_GoBack"/>
+      <w:bookmarkEnd w:id="0"/>
     </w:p>
     <w:p>
       <w:pPr>
@@ -23370,7 +23754,6 @@
           <w:rFonts w:ascii="Times New Roman" w:eastAsia="Times New Roman" w:hAnsi="Times New Roman" w:cs="Times New Roman"/>
           <w:sz w:val="24"/>
           <w:szCs w:val="24"/>
-          <w:lang w:val="fr-CA"/>
         </w:rPr>
       </w:pPr>
     </w:p>
@@ -32725,7 +33108,6 @@
           <w:noProof/>
           <w:sz w:val="24"/>
           <w:szCs w:val="24"/>
-          <w:lang w:val="en-CA"/>
         </w:rPr>
         <w:lastRenderedPageBreak/>
         <mc:AlternateContent>
@@ -32947,7 +33329,6 @@
           <w:noProof/>
           <w:sz w:val="24"/>
           <w:szCs w:val="24"/>
-          <w:lang w:val="en-CA"/>
         </w:rPr>
         <mc:AlternateContent>
           <mc:Choice Requires="wps">
@@ -33160,7 +33541,7 @@
           <w:szCs w:val="24"/>
           <w:lang w:val="en-CA"/>
         </w:rPr>
-        <w:t xml:space="preserve">ure </w:t>
+        <w:t>ure 1</w:t>
       </w:r>
       <w:r>
         <w:rPr>
@@ -33170,16 +33551,6 @@
           <w:szCs w:val="24"/>
           <w:lang w:val="en-CA"/>
         </w:rPr>
-        <w:t>1</w:t>
-      </w:r>
-      <w:r>
-        <w:rPr>
-          <w:rFonts w:ascii="Times New Roman" w:hAnsi="Times New Roman" w:cs="Times New Roman"/>
-          <w:b/>
-          <w:sz w:val="24"/>
-          <w:szCs w:val="24"/>
-          <w:lang w:val="en-CA"/>
-        </w:rPr>
         <w:t xml:space="preserve">. </w:t>
       </w:r>
       <w:r>
@@ -33189,18 +33560,7 @@
           <w:szCs w:val="24"/>
           <w:lang w:val="en-CA"/>
         </w:rPr>
-        <w:t>Schematic representations of A) the computation of the original TGI values and B) the way we permutated input genotypic matrices to create a distribution to test TGI significance.</w:t>
-      </w:r>
-      <w:bookmarkStart w:id="13" w:name="_GoBack"/>
-      <w:bookmarkEnd w:id="13"/>
-      <w:r>
-        <w:rPr>
-          <w:rFonts w:ascii="Times New Roman" w:hAnsi="Times New Roman" w:cs="Times New Roman"/>
-          <w:sz w:val="24"/>
-          <w:szCs w:val="24"/>
-          <w:lang w:val="en-CA"/>
-        </w:rPr>
-        <w:t xml:space="preserve"> </w:t>
+        <w:t xml:space="preserve">Schematic representations of A) the computation of the original TGI values and B) the way we permutated input genotypic matrices to create a distribution to test TGI significance. </w:t>
       </w:r>
     </w:p>
     <w:p>
@@ -33554,7 +33914,7 @@
         </w:rPr>
         <w:t xml:space="preserve"> FNR across all threshold and scenarios. There are no control experiment results displayed for FNR because there are no possible true positives in control experiments, hence no false negatives either. Those values are for samplings done at generations 100 and 101, i.e. right before and after the migration event. 95% confidence intervals of the FNR estimates are displayed by bars.</w:t>
       </w:r>
-      <w:ins w:id="14" w:author="Pierre" w:date="2020-02-03T14:50:00Z">
+      <w:ins w:id="13" w:author="Pierre" w:date="2020-02-03T14:50:00Z">
         <w:r>
           <w:rPr>
             <w:rFonts w:ascii="Times New Roman" w:eastAsia="Times New Roman" w:hAnsi="Times New Roman" w:cs="Times New Roman"/>
@@ -33574,7 +33934,7 @@
           <w:t xml:space="preserve">### Je suggère d’utiliser des </w:t>
         </w:r>
       </w:ins>
-      <w:ins w:id="15" w:author="Pierre" w:date="2020-02-03T15:37:00Z">
+      <w:ins w:id="14" w:author="Pierre" w:date="2020-02-03T15:37:00Z">
         <w:r>
           <w:rPr>
             <w:rFonts w:ascii="Times New Roman" w:eastAsia="Times New Roman" w:hAnsi="Times New Roman" w:cs="Times New Roman"/>
@@ -33608,7 +33968,7 @@
           <w:t xml:space="preserve"> pour les </w:t>
         </w:r>
       </w:ins>
-      <w:ins w:id="16" w:author="Pierre" w:date="2020-02-03T14:50:00Z">
+      <w:ins w:id="15" w:author="Pierre" w:date="2020-02-03T14:50:00Z">
         <w:r>
           <w:rPr>
             <w:rFonts w:ascii="Times New Roman" w:eastAsia="Times New Roman" w:hAnsi="Times New Roman" w:cs="Times New Roman"/>
@@ -33620,7 +33980,7 @@
           <w:t>lignes</w:t>
         </w:r>
       </w:ins>
-      <w:ins w:id="17" w:author="Pierre" w:date="2020-02-03T15:37:00Z">
+      <w:ins w:id="16" w:author="Pierre" w:date="2020-02-03T15:37:00Z">
         <w:r>
           <w:rPr>
             <w:rFonts w:ascii="Times New Roman" w:eastAsia="Times New Roman" w:hAnsi="Times New Roman" w:cs="Times New Roman"/>
@@ -33653,7 +34013,7 @@
           <w:t xml:space="preserve">. </w:t>
         </w:r>
       </w:ins>
-      <w:ins w:id="18" w:author="Pierre" w:date="2020-02-03T14:58:00Z">
+      <w:ins w:id="17" w:author="Pierre" w:date="2020-02-03T14:58:00Z">
         <w:r>
           <w:rPr>
             <w:rFonts w:ascii="Times New Roman" w:eastAsia="Times New Roman" w:hAnsi="Times New Roman" w:cs="Times New Roman"/>
@@ -33665,7 +34025,7 @@
           <w:t>Je suggère aussi d’écrire dans la légend</w:t>
         </w:r>
       </w:ins>
-      <w:ins w:id="19" w:author="Pierre" w:date="2020-02-03T14:59:00Z">
+      <w:ins w:id="18" w:author="Pierre" w:date="2020-02-03T14:59:00Z">
         <w:r>
           <w:rPr>
             <w:rFonts w:ascii="Times New Roman" w:eastAsia="Times New Roman" w:hAnsi="Times New Roman" w:cs="Times New Roman"/>
@@ -33677,7 +34037,7 @@
           <w:t>e</w:t>
         </w:r>
       </w:ins>
-      <w:ins w:id="20" w:author="Pierre" w:date="2020-02-03T14:58:00Z">
+      <w:ins w:id="19" w:author="Pierre" w:date="2020-02-03T14:58:00Z">
         <w:r>
           <w:rPr>
             <w:rFonts w:ascii="Times New Roman" w:eastAsia="Times New Roman" w:hAnsi="Times New Roman" w:cs="Times New Roman"/>
@@ -33700,7 +34060,7 @@
           <w:t>texte</w:t>
         </w:r>
       </w:ins>
-      <w:ins w:id="21" w:author="Pierre" w:date="2020-02-03T14:59:00Z">
+      <w:ins w:id="20" w:author="Pierre" w:date="2020-02-03T14:59:00Z">
         <w:r>
           <w:rPr>
             <w:rFonts w:ascii="Times New Roman" w:eastAsia="Times New Roman" w:hAnsi="Times New Roman" w:cs="Times New Roman"/>
@@ -33904,8 +34264,8 @@
         </w:rPr>
         <w:t xml:space="preserve"> FPR across all threshold and scenarios. </w:t>
       </w:r>
+      <w:commentRangeStart w:id="21"/>
       <w:commentRangeStart w:id="22"/>
-      <w:commentRangeStart w:id="23"/>
       <w:r>
         <w:rPr>
           <w:rFonts w:ascii="Times New Roman" w:eastAsia="Times New Roman" w:hAnsi="Times New Roman" w:cs="Times New Roman"/>
@@ -33914,6 +34274,13 @@
         </w:rPr>
         <w:t xml:space="preserve">Control experiments are shown with dashed lines. </w:t>
       </w:r>
+      <w:commentRangeEnd w:id="21"/>
+      <w:r>
+        <w:rPr>
+          <w:rStyle w:val="Marquedecommentaire"/>
+        </w:rPr>
+        <w:commentReference w:id="21"/>
+      </w:r>
       <w:commentRangeEnd w:id="22"/>
       <w:r>
         <w:rPr>
@@ -33921,13 +34288,6 @@
         </w:rPr>
         <w:commentReference w:id="22"/>
       </w:r>
-      <w:commentRangeEnd w:id="23"/>
-      <w:r>
-        <w:rPr>
-          <w:rStyle w:val="Marquedecommentaire"/>
-        </w:rPr>
-        <w:commentReference w:id="23"/>
-      </w:r>
       <w:r>
         <w:rPr>
           <w:rFonts w:ascii="Times New Roman" w:eastAsia="Times New Roman" w:hAnsi="Times New Roman" w:cs="Times New Roman"/>
@@ -33954,7 +34314,7 @@
         </w:rPr>
         <w:t xml:space="preserve"> intervals of the FPR estimates are displayed by bars.</w:t>
       </w:r>
-      <w:ins w:id="24" w:author="Pierre" w:date="2020-02-03T15:10:00Z">
+      <w:ins w:id="23" w:author="Pierre" w:date="2020-02-03T15:10:00Z">
         <w:r>
           <w:rPr>
             <w:rFonts w:ascii="Times New Roman" w:eastAsia="Times New Roman" w:hAnsi="Times New Roman" w:cs="Times New Roman"/>
@@ -33969,7 +34329,7 @@
             <w:sz w:val="24"/>
             <w:szCs w:val="24"/>
             <w:highlight w:val="yellow"/>
-            <w:rPrChange w:id="25" w:author="Pierre" w:date="2020-02-03T15:11:00Z">
+            <w:rPrChange w:id="24" w:author="Pierre" w:date="2020-02-03T15:11:00Z">
               <w:rPr>
                 <w:rFonts w:ascii="Times New Roman" w:eastAsia="Times New Roman" w:hAnsi="Times New Roman" w:cs="Times New Roman"/>
                 <w:sz w:val="24"/>
@@ -33981,14 +34341,14 @@
         </w:r>
       </w:ins>
       <w:proofErr w:type="spellStart"/>
-      <w:ins w:id="26" w:author="Pierre" w:date="2020-02-03T15:11:00Z">
+      <w:ins w:id="25" w:author="Pierre" w:date="2020-02-03T15:11:00Z">
         <w:r>
           <w:rPr>
             <w:rFonts w:ascii="Times New Roman" w:eastAsia="Times New Roman" w:hAnsi="Times New Roman" w:cs="Times New Roman"/>
             <w:sz w:val="24"/>
             <w:szCs w:val="24"/>
             <w:highlight w:val="yellow"/>
-            <w:rPrChange w:id="27" w:author="Pierre" w:date="2020-02-03T15:11:00Z">
+            <w:rPrChange w:id="26" w:author="Pierre" w:date="2020-02-03T15:11:00Z">
               <w:rPr>
                 <w:rFonts w:ascii="Times New Roman" w:eastAsia="Times New Roman" w:hAnsi="Times New Roman" w:cs="Times New Roman"/>
                 <w:sz w:val="24"/>
@@ -34000,14 +34360,14 @@
         </w:r>
       </w:ins>
       <w:proofErr w:type="spellEnd"/>
-      <w:ins w:id="28" w:author="Pierre" w:date="2020-02-03T15:10:00Z">
+      <w:ins w:id="27" w:author="Pierre" w:date="2020-02-03T15:10:00Z">
         <w:r>
           <w:rPr>
             <w:rFonts w:ascii="Times New Roman" w:eastAsia="Times New Roman" w:hAnsi="Times New Roman" w:cs="Times New Roman"/>
             <w:sz w:val="24"/>
             <w:szCs w:val="24"/>
             <w:highlight w:val="yellow"/>
-            <w:rPrChange w:id="29" w:author="Pierre" w:date="2020-02-03T15:11:00Z">
+            <w:rPrChange w:id="28" w:author="Pierre" w:date="2020-02-03T15:11:00Z">
               <w:rPr>
                 <w:rFonts w:ascii="Times New Roman" w:eastAsia="Times New Roman" w:hAnsi="Times New Roman" w:cs="Times New Roman"/>
                 <w:sz w:val="24"/>
@@ -34018,14 +34378,14 @@
           <w:t>:</w:t>
         </w:r>
       </w:ins>
-      <w:ins w:id="30" w:author="Pierre" w:date="2020-02-03T15:11:00Z">
+      <w:ins w:id="29" w:author="Pierre" w:date="2020-02-03T15:11:00Z">
         <w:r>
           <w:rPr>
             <w:rFonts w:ascii="Times New Roman" w:eastAsia="Times New Roman" w:hAnsi="Times New Roman" w:cs="Times New Roman"/>
             <w:sz w:val="24"/>
             <w:szCs w:val="24"/>
             <w:highlight w:val="yellow"/>
-            <w:rPrChange w:id="31" w:author="Pierre" w:date="2020-02-03T15:11:00Z">
+            <w:rPrChange w:id="30" w:author="Pierre" w:date="2020-02-03T15:11:00Z">
               <w:rPr>
                 <w:rFonts w:ascii="Times New Roman" w:eastAsia="Times New Roman" w:hAnsi="Times New Roman" w:cs="Times New Roman"/>
                 <w:sz w:val="24"/>
@@ -34042,7 +34402,7 @@
             <w:sz w:val="24"/>
             <w:szCs w:val="24"/>
             <w:highlight w:val="yellow"/>
-            <w:rPrChange w:id="32" w:author="Pierre" w:date="2020-02-03T15:11:00Z">
+            <w:rPrChange w:id="31" w:author="Pierre" w:date="2020-02-03T15:11:00Z">
               <w:rPr>
                 <w:rFonts w:ascii="Times New Roman" w:eastAsia="Times New Roman" w:hAnsi="Times New Roman" w:cs="Times New Roman"/>
                 <w:sz w:val="24"/>
@@ -34059,7 +34419,7 @@
             <w:sz w:val="24"/>
             <w:szCs w:val="24"/>
             <w:highlight w:val="yellow"/>
-            <w:rPrChange w:id="33" w:author="Pierre" w:date="2020-02-03T15:11:00Z">
+            <w:rPrChange w:id="32" w:author="Pierre" w:date="2020-02-03T15:11:00Z">
               <w:rPr>
                 <w:rFonts w:ascii="Times New Roman" w:eastAsia="Times New Roman" w:hAnsi="Times New Roman" w:cs="Times New Roman"/>
                 <w:sz w:val="24"/>
@@ -34079,14 +34439,14 @@
         </w:rPr>
         <w:t>Fig. 3</w:t>
       </w:r>
-      <w:ins w:id="34" w:author="Pierre" w:date="2020-02-03T15:11:00Z">
+      <w:ins w:id="33" w:author="Pierre" w:date="2020-02-03T15:11:00Z">
         <w:r>
           <w:rPr>
             <w:rFonts w:ascii="Times New Roman" w:eastAsia="Times New Roman" w:hAnsi="Times New Roman" w:cs="Times New Roman"/>
             <w:sz w:val="24"/>
             <w:szCs w:val="24"/>
             <w:highlight w:val="yellow"/>
-            <w:rPrChange w:id="35" w:author="Pierre" w:date="2020-02-03T15:11:00Z">
+            <w:rPrChange w:id="34" w:author="Pierre" w:date="2020-02-03T15:11:00Z">
               <w:rPr>
                 <w:rFonts w:ascii="Times New Roman" w:eastAsia="Times New Roman" w:hAnsi="Times New Roman" w:cs="Times New Roman"/>
                 <w:sz w:val="24"/>
@@ -35624,7 +35984,7 @@
         </w:rPr>
         <w:t xml:space="preserve"> by bars.</w:t>
       </w:r>
-      <w:ins w:id="36" w:author="Pierre" w:date="2020-02-03T15:58:00Z">
+      <w:ins w:id="35" w:author="Pierre" w:date="2020-02-03T15:58:00Z">
         <w:r>
           <w:rPr>
             <w:rFonts w:ascii="Times New Roman" w:eastAsia="Times New Roman" w:hAnsi="Times New Roman" w:cs="Times New Roman"/>
@@ -35645,7 +36005,7 @@
           <w:t>### M</w:t>
         </w:r>
       </w:ins>
-      <w:ins w:id="37" w:author="Pierre" w:date="2020-02-03T15:59:00Z">
+      <w:ins w:id="36" w:author="Pierre" w:date="2020-02-03T15:59:00Z">
         <w:r>
           <w:rPr>
             <w:rFonts w:ascii="Times New Roman" w:eastAsia="Times New Roman" w:hAnsi="Times New Roman" w:cs="Times New Roman"/>
@@ -35667,7 +36027,7 @@
         </w:rPr>
         <w:t>Fig. 5</w:t>
       </w:r>
-      <w:ins w:id="38" w:author="Pierre" w:date="2020-02-03T15:59:00Z">
+      <w:ins w:id="37" w:author="Pierre" w:date="2020-02-03T15:59:00Z">
         <w:r>
           <w:rPr>
             <w:rFonts w:ascii="Times New Roman" w:eastAsia="Times New Roman" w:hAnsi="Times New Roman" w:cs="Times New Roman"/>
@@ -37051,7 +37411,7 @@
       </w:r>
     </w:p>
   </w:comment>
-  <w:comment w:id="22" w:author="Pierre" w:date="2020-02-03T16:11:00Z" w:initials="PL">
+  <w:comment w:id="21" w:author="Pierre" w:date="2020-02-03T16:11:00Z" w:initials="PL">
     <w:p>
       <w:pPr>
         <w:pStyle w:val="Commentaire"/>
@@ -37115,7 +37475,7 @@
       </w:r>
     </w:p>
   </w:comment>
-  <w:comment w:id="23" w:author="Julian WITTISCHE" w:date="2020-02-11T23:37:00Z" w:initials="JW">
+  <w:comment w:id="22" w:author="Julian WITTISCHE" w:date="2020-02-11T23:37:00Z" w:initials="JW">
     <w:p>
       <w:pPr>
         <w:pStyle w:val="Commentaire"/>
@@ -37320,7 +37680,7 @@
             <w:noProof/>
             <w:lang w:val="fr-FR"/>
           </w:rPr>
-          <w:t>41</w:t>
+          <w:t>47</w:t>
         </w:r>
         <w:r>
           <w:fldChar w:fldCharType="end"/>
@@ -37744,6 +38104,95 @@
     </w:lvl>
   </w:abstractNum>
   <w:abstractNum w:abstractNumId="4" w15:restartNumberingAfterBreak="0">
+    <w:nsid w:val="246749B3"/>
+    <w:multiLevelType w:val="hybridMultilevel"/>
+    <w:tmpl w:val="05DC2704"/>
+    <w:lvl w:ilvl="0" w:tplc="04090011">
+      <w:start w:val="1"/>
+      <w:numFmt w:val="decimal"/>
+      <w:lvlText w:val="%1)"/>
+      <w:lvlJc w:val="left"/>
+      <w:pPr>
+        <w:ind w:left="720" w:hanging="360"/>
+      </w:pPr>
+      <w:rPr>
+        <w:rFonts w:hint="default"/>
+      </w:rPr>
+    </w:lvl>
+    <w:lvl w:ilvl="1" w:tplc="04090019" w:tentative="1">
+      <w:start w:val="1"/>
+      <w:numFmt w:val="lowerLetter"/>
+      <w:lvlText w:val="%2."/>
+      <w:lvlJc w:val="left"/>
+      <w:pPr>
+        <w:ind w:left="1440" w:hanging="360"/>
+      </w:pPr>
+    </w:lvl>
+    <w:lvl w:ilvl="2" w:tplc="0409001B" w:tentative="1">
+      <w:start w:val="1"/>
+      <w:numFmt w:val="lowerRoman"/>
+      <w:lvlText w:val="%3."/>
+      <w:lvlJc w:val="right"/>
+      <w:pPr>
+        <w:ind w:left="2160" w:hanging="180"/>
+      </w:pPr>
+    </w:lvl>
+    <w:lvl w:ilvl="3" w:tplc="0409000F" w:tentative="1">
+      <w:start w:val="1"/>
+      <w:numFmt w:val="decimal"/>
+      <w:lvlText w:val="%4."/>
+      <w:lvlJc w:val="left"/>
+      <w:pPr>
+        <w:ind w:left="2880" w:hanging="360"/>
+      </w:pPr>
+    </w:lvl>
+    <w:lvl w:ilvl="4" w:tplc="04090019" w:tentative="1">
+      <w:start w:val="1"/>
+      <w:numFmt w:val="lowerLetter"/>
+      <w:lvlText w:val="%5."/>
+      <w:lvlJc w:val="left"/>
+      <w:pPr>
+        <w:ind w:left="3600" w:hanging="360"/>
+      </w:pPr>
+    </w:lvl>
+    <w:lvl w:ilvl="5" w:tplc="0409001B" w:tentative="1">
+      <w:start w:val="1"/>
+      <w:numFmt w:val="lowerRoman"/>
+      <w:lvlText w:val="%6."/>
+      <w:lvlJc w:val="right"/>
+      <w:pPr>
+        <w:ind w:left="4320" w:hanging="180"/>
+      </w:pPr>
+    </w:lvl>
+    <w:lvl w:ilvl="6" w:tplc="0409000F" w:tentative="1">
+      <w:start w:val="1"/>
+      <w:numFmt w:val="decimal"/>
+      <w:lvlText w:val="%7."/>
+      <w:lvlJc w:val="left"/>
+      <w:pPr>
+        <w:ind w:left="5040" w:hanging="360"/>
+      </w:pPr>
+    </w:lvl>
+    <w:lvl w:ilvl="7" w:tplc="04090019" w:tentative="1">
+      <w:start w:val="1"/>
+      <w:numFmt w:val="lowerLetter"/>
+      <w:lvlText w:val="%8."/>
+      <w:lvlJc w:val="left"/>
+      <w:pPr>
+        <w:ind w:left="5760" w:hanging="360"/>
+      </w:pPr>
+    </w:lvl>
+    <w:lvl w:ilvl="8" w:tplc="0409001B" w:tentative="1">
+      <w:start w:val="1"/>
+      <w:numFmt w:val="lowerRoman"/>
+      <w:lvlText w:val="%9."/>
+      <w:lvlJc w:val="right"/>
+      <w:pPr>
+        <w:ind w:left="6480" w:hanging="180"/>
+      </w:pPr>
+    </w:lvl>
+  </w:abstractNum>
+  <w:abstractNum w:abstractNumId="5" w15:restartNumberingAfterBreak="0">
     <w:nsid w:val="3C8B58DB"/>
     <w:multiLevelType w:val="hybridMultilevel"/>
     <w:tmpl w:val="0898EE70"/>
@@ -37832,7 +38281,7 @@
       </w:pPr>
     </w:lvl>
   </w:abstractNum>
-  <w:abstractNum w:abstractNumId="5" w15:restartNumberingAfterBreak="0">
+  <w:abstractNum w:abstractNumId="6" w15:restartNumberingAfterBreak="0">
     <w:nsid w:val="4E820833"/>
     <w:multiLevelType w:val="hybridMultilevel"/>
     <w:tmpl w:val="9FB68332"/>
@@ -37946,7 +38395,7 @@
     </w:lvl>
   </w:abstractNum>
   <w:num w:numId="1">
-    <w:abstractNumId w:val="5"/>
+    <w:abstractNumId w:val="6"/>
   </w:num>
   <w:num w:numId="2">
     <w:abstractNumId w:val="2"/>
@@ -37958,10 +38407,13 @@
     <w:abstractNumId w:val="1"/>
   </w:num>
   <w:num w:numId="5">
-    <w:abstractNumId w:val="4"/>
+    <w:abstractNumId w:val="5"/>
   </w:num>
   <w:num w:numId="6">
     <w:abstractNumId w:val="3"/>
+  </w:num>
+  <w:num w:numId="7">
+    <w:abstractNumId w:val="4"/>
   </w:num>
 </w:numbering>
 </file>
@@ -38363,6 +38815,7 @@
   <w:style w:type="character" w:default="1" w:styleId="Policepardfaut">
     <w:name w:val="Default Paragraph Font"/>
     <w:uiPriority w:val="1"/>
+    <w:semiHidden/>
     <w:unhideWhenUsed/>
   </w:style>
   <w:style w:type="table" w:default="1" w:styleId="TableauNormal">
@@ -38892,7 +39345,7 @@
 </file>
 
 <file path=customXml/itemProps1.xml><?xml version="1.0" encoding="utf-8"?>
-<ds:datastoreItem xmlns:ds="http://schemas.openxmlformats.org/officeDocument/2006/customXml" ds:itemID="{44BFB438-B840-4560-9BBD-179C613E6ED7}">
+<ds:datastoreItem xmlns:ds="http://schemas.openxmlformats.org/officeDocument/2006/customXml" ds:itemID="{6CF8AA5C-2313-4010-B600-D3E0D361E3AF}">
   <ds:schemaRefs>
     <ds:schemaRef ds:uri="http://schemas.openxmlformats.org/officeDocument/2006/bibliography"/>
   </ds:schemaRefs>
